--- a/法令ファイル/探偵業の業務の適正化に関する法律に規定する道公安委員会の権限の方面公安委員会への委任に関する政令/探偵業の業務の適正化に関する法律に規定する道公安委員会の権限の方面公安委員会への委任に関する政令（平成十八年政令第三百六十七号）.docx
+++ b/法令ファイル/探偵業の業務の適正化に関する法律に規定する道公安委員会の権限の方面公安委員会への委任に関する政令/探偵業の業務の適正化に関する法律に規定する道公安委員会の権限の方面公安委員会への委任に関する政令（平成十八年政令第三百六十七号）.docx
@@ -55,7 +55,7 @@
     </w:pPr>
     <w:r>
       <w:tab/>
-      <w:t>WeGov v0.1 - FTS141</w:t>
+      <w:t>WeGov v0.2 - FTS141</w:t>
     </w:r>
   </w:p>
 </w:ftr>
